--- a/Documents/METODOS API.docx
+++ b/Documents/METODOS API.docx
@@ -134,7 +134,7 @@
                 <w:sz w:val="20"/>
                 <w:szCs w:val="20"/>
               </w:rPr>
-              <w:t>http://www.unjfsc.edu.pe/investigacion/service/convocatoria</w:t>
+              <w:t>http://www.unjfsc.edu.pe/investigacion/service</w:t>
             </w:r>
             <w:r>
               <w:rPr>
@@ -143,7 +143,18 @@
                 <w:sz w:val="20"/>
                 <w:szCs w:val="20"/>
               </w:rPr>
-              <w:t>, a menos que se indique lo contrario</w:t>
+              <w:t>s</w:t>
+            </w:r>
+            <w:bookmarkStart w:id="0" w:name="_GoBack"/>
+            <w:bookmarkEnd w:id="0"/>
+            <w:r>
+              <w:rPr>
+                <w:rFonts w:ascii="Arial" w:hAnsi="Arial" w:cs="Arial"/>
+                <w:color w:val="212121"/>
+                <w:sz w:val="20"/>
+                <w:szCs w:val="20"/>
+              </w:rPr>
+              <w:t>/convocatoria, a menos que se indique lo contrario</w:t>
             </w:r>
           </w:p>
         </w:tc>
@@ -394,8 +405,6 @@
               </w:rPr>
               <w:t>Modifica las etiquetas en los mensajes especificados.</w:t>
             </w:r>
-            <w:bookmarkStart w:id="0" w:name="_GoBack"/>
-            <w:bookmarkEnd w:id="0"/>
           </w:p>
         </w:tc>
       </w:tr>

--- a/Documents/METODOS API.docx
+++ b/Documents/METODOS API.docx
@@ -185,7 +185,7 @@
                 <w:sz w:val="20"/>
                 <w:szCs w:val="20"/>
               </w:rPr>
-              <w:t>http://www.unjfsc.edu.pe/investigacion/service</w:t>
+              <w:t>http://www.unjfsc.edu.pe/investigacion/</w:t>
             </w:r>
             <w:r>
               <w:rPr>
@@ -194,7 +194,7 @@
                 <w:sz w:val="20"/>
                 <w:szCs w:val="20"/>
               </w:rPr>
-              <w:t>s</w:t>
+              <w:t>services/acceso</w:t>
             </w:r>
             <w:r>
               <w:rPr>
@@ -203,7 +203,89 @@
                 <w:sz w:val="20"/>
                 <w:szCs w:val="20"/>
               </w:rPr>
-              <w:t>/convocatoria, a menos que se indique lo contrario</w:t>
+              <w:t>, a menos que se indique lo contrario</w:t>
+            </w:r>
+          </w:p>
+        </w:tc>
+      </w:tr>
+      <w:tr>
+        <w:trPr>
+          <w:trHeight w:val="328"/>
+        </w:trPr>
+        <w:tc>
+          <w:tcPr>
+            <w:tcW w:w="2263" w:type="dxa"/>
+            <w:vAlign w:val="center"/>
+          </w:tcPr>
+          <w:p>
+            <w:pPr>
+              <w:jc w:val="center"/>
+              <w:rPr>
+                <w:rFonts w:ascii="Arial" w:hAnsi="Arial" w:cs="Arial"/>
+                <w:color w:val="212121"/>
+                <w:sz w:val="20"/>
+                <w:szCs w:val="20"/>
+              </w:rPr>
+            </w:pPr>
+            <w:r>
+              <w:rPr>
+                <w:rFonts w:ascii="Courier New" w:hAnsi="Courier New" w:cs="Courier New"/>
+                <w:color w:val="212121"/>
+                <w:sz w:val="21"/>
+                <w:szCs w:val="21"/>
+              </w:rPr>
+              <w:t>LISTAR</w:t>
+            </w:r>
+          </w:p>
+        </w:tc>
+        <w:tc>
+          <w:tcPr>
+            <w:tcW w:w="3261" w:type="dxa"/>
+            <w:vAlign w:val="center"/>
+          </w:tcPr>
+          <w:p>
+            <w:pPr>
+              <w:rPr>
+                <w:rFonts w:ascii="Arial" w:hAnsi="Arial" w:cs="Arial"/>
+                <w:color w:val="212121"/>
+                <w:sz w:val="20"/>
+                <w:szCs w:val="20"/>
+              </w:rPr>
+            </w:pPr>
+            <w:r>
+              <w:rPr>
+                <w:rFonts w:ascii="Courier New" w:hAnsi="Courier New" w:cs="Courier New"/>
+                <w:color w:val="212121"/>
+                <w:sz w:val="21"/>
+                <w:szCs w:val="21"/>
+              </w:rPr>
+              <w:t xml:space="preserve">  GET  /acceso</w:t>
+            </w:r>
+          </w:p>
+        </w:tc>
+        <w:tc>
+          <w:tcPr>
+            <w:tcW w:w="5772" w:type="dxa"/>
+            <w:vAlign w:val="center"/>
+          </w:tcPr>
+          <w:p>
+            <w:pPr>
+              <w:jc w:val="center"/>
+              <w:rPr>
+                <w:rFonts w:ascii="Arial" w:hAnsi="Arial" w:cs="Arial"/>
+                <w:color w:val="212121"/>
+                <w:sz w:val="20"/>
+                <w:szCs w:val="20"/>
+              </w:rPr>
+            </w:pPr>
+            <w:r>
+              <w:rPr>
+                <w:rFonts w:ascii="Arial" w:hAnsi="Arial" w:cs="Arial"/>
+                <w:color w:val="212121"/>
+                <w:sz w:val="20"/>
+                <w:szCs w:val="20"/>
+              </w:rPr>
+              <w:t xml:space="preserve">Lista todos los accesos </w:t>
             </w:r>
           </w:p>
         </w:tc>
@@ -220,6 +302,10 @@
           <w:p>
             <w:pPr>
               <w:jc w:val="center"/>
+              <w:rPr>
+                <w:sz w:val="21"/>
+                <w:szCs w:val="21"/>
+              </w:rPr>
             </w:pPr>
             <w:r>
               <w:rPr>
@@ -238,32 +324,33 @@
             <w:vAlign w:val="center"/>
           </w:tcPr>
           <w:p>
-            <w:pPr>
-              <w:jc w:val="center"/>
-            </w:pPr>
-            <w:r>
-              <w:rPr>
-                <w:rFonts w:ascii="Courier New" w:hAnsi="Courier New" w:cs="Courier New"/>
-                <w:color w:val="212121"/>
-                <w:sz w:val="21"/>
-                <w:szCs w:val="21"/>
-              </w:rPr>
-              <w:t>GET  /</w:t>
-            </w:r>
-            <w:proofErr w:type="spellStart"/>
+            <w:r>
+              <w:rPr>
+                <w:rFonts w:ascii="Courier New" w:hAnsi="Courier New" w:cs="Courier New"/>
+                <w:color w:val="212121"/>
+                <w:sz w:val="21"/>
+                <w:szCs w:val="21"/>
+              </w:rPr>
+              <w:t xml:space="preserve">  POST</w:t>
+            </w:r>
+            <w:r>
+              <w:rPr>
+                <w:rFonts w:ascii="Courier New" w:hAnsi="Courier New" w:cs="Courier New"/>
+                <w:color w:val="212121"/>
+                <w:sz w:val="21"/>
+                <w:szCs w:val="21"/>
+              </w:rPr>
+              <w:t> /</w:t>
+            </w:r>
             <w:r>
               <w:rPr>
                 <w:rStyle w:val="VariableHTML"/>
-                <w:rFonts w:ascii="Courier New" w:hAnsi="Courier New" w:cs="Courier New"/>
                 <w:b/>
                 <w:bCs/>
                 <w:color w:val="EC407A"/>
-                <w:sz w:val="21"/>
-                <w:szCs w:val="21"/>
-              </w:rPr>
-              <w:t>userId</w:t>
-            </w:r>
-            <w:proofErr w:type="spellEnd"/>
+              </w:rPr>
+              <w:t>data</w:t>
+            </w:r>
             <w:r>
               <w:rPr>
                 <w:rFonts w:ascii="Courier New" w:hAnsi="Courier New" w:cs="Courier New"/>
@@ -273,17 +360,24 @@
               </w:rPr>
               <w:t>/</w:t>
             </w:r>
-            <w:proofErr w:type="spellStart"/>
-            <w:r>
-              <w:rPr>
-                <w:rFonts w:ascii="Courier New" w:hAnsi="Courier New" w:cs="Courier New"/>
-                <w:color w:val="212121"/>
-                <w:sz w:val="21"/>
-                <w:szCs w:val="21"/>
-              </w:rPr>
-              <w:t>profile</w:t>
-            </w:r>
-            <w:proofErr w:type="spellEnd"/>
+            <w:r>
+              <w:rPr>
+                <w:rFonts w:ascii="Courier New" w:hAnsi="Courier New" w:cs="Courier New"/>
+                <w:color w:val="212121"/>
+                <w:sz w:val="21"/>
+                <w:szCs w:val="21"/>
+              </w:rPr>
+              <w:t xml:space="preserve"> </w:t>
+            </w:r>
+            <w:r>
+              <w:rPr>
+                <w:rFonts w:ascii="Courier New" w:hAnsi="Courier New" w:cs="Courier New"/>
+                <w:color w:val="212121"/>
+                <w:sz w:val="21"/>
+                <w:szCs w:val="21"/>
+              </w:rPr>
+              <w:t>acceso</w:t>
+            </w:r>
           </w:p>
         </w:tc>
         <w:tc>
@@ -302,7 +396,7 @@
                 <w:sz w:val="21"/>
                 <w:szCs w:val="21"/>
               </w:rPr>
-              <w:t>Modifica las etiquetas en los mensajes especificados.</w:t>
+              <w:t>Crea nuevo acceso</w:t>
             </w:r>
           </w:p>
         </w:tc>
@@ -319,8 +413,18 @@
           <w:p>
             <w:pPr>
               <w:jc w:val="center"/>
-            </w:pPr>
-            <w:r>
+              <w:rPr>
+                <w:rFonts w:ascii="Courier New" w:hAnsi="Courier New" w:cs="Courier New"/>
+                <w:sz w:val="21"/>
+                <w:szCs w:val="21"/>
+              </w:rPr>
+            </w:pPr>
+            <w:r>
+              <w:rPr>
+                <w:rFonts w:ascii="Courier New" w:hAnsi="Courier New" w:cs="Courier New"/>
+                <w:sz w:val="21"/>
+                <w:szCs w:val="21"/>
+              </w:rPr>
               <w:t>ACTUALIZAR</w:t>
             </w:r>
           </w:p>
@@ -331,40 +435,59 @@
             <w:vAlign w:val="center"/>
           </w:tcPr>
           <w:p>
-            <w:pPr>
-              <w:jc w:val="center"/>
-            </w:pPr>
-            <w:r>
-              <w:rPr>
-                <w:rFonts w:ascii="Courier New" w:hAnsi="Courier New" w:cs="Courier New"/>
-                <w:color w:val="212121"/>
-                <w:sz w:val="21"/>
-                <w:szCs w:val="21"/>
-              </w:rPr>
-              <w:t>POST  /</w:t>
-            </w:r>
-            <w:proofErr w:type="spellStart"/>
+            <w:r>
+              <w:rPr>
+                <w:rFonts w:ascii="Courier New" w:hAnsi="Courier New" w:cs="Courier New"/>
+                <w:color w:val="212121"/>
+                <w:sz w:val="21"/>
+                <w:szCs w:val="21"/>
+              </w:rPr>
+              <w:t xml:space="preserve">  </w:t>
+            </w:r>
+            <w:r>
+              <w:rPr>
+                <w:rFonts w:ascii="Courier New" w:hAnsi="Courier New" w:cs="Courier New"/>
+                <w:color w:val="212121"/>
+                <w:sz w:val="21"/>
+                <w:szCs w:val="21"/>
+              </w:rPr>
+              <w:t>POST /</w:t>
+            </w:r>
             <w:r>
               <w:rPr>
                 <w:rStyle w:val="VariableHTML"/>
-                <w:rFonts w:ascii="Courier New" w:hAnsi="Courier New" w:cs="Courier New"/>
                 <w:b/>
                 <w:bCs/>
                 <w:color w:val="EC407A"/>
-                <w:sz w:val="21"/>
-                <w:szCs w:val="21"/>
-              </w:rPr>
-              <w:t>userId</w:t>
-            </w:r>
-            <w:proofErr w:type="spellEnd"/>
-            <w:r>
-              <w:rPr>
-                <w:rFonts w:ascii="Courier New" w:hAnsi="Courier New" w:cs="Courier New"/>
-                <w:color w:val="212121"/>
-                <w:sz w:val="21"/>
-                <w:szCs w:val="21"/>
-              </w:rPr>
-              <w:t>/stop</w:t>
+              </w:rPr>
+              <w:t>data</w:t>
+            </w:r>
+            <w:r>
+              <w:rPr>
+                <w:rFonts w:ascii="Courier New" w:hAnsi="Courier New" w:cs="Courier New"/>
+                <w:color w:val="212121"/>
+                <w:sz w:val="21"/>
+                <w:szCs w:val="21"/>
+              </w:rPr>
+              <w:t>/</w:t>
+            </w:r>
+            <w:r>
+              <w:rPr>
+                <w:rFonts w:ascii="Courier New" w:hAnsi="Courier New" w:cs="Courier New"/>
+                <w:color w:val="212121"/>
+                <w:sz w:val="21"/>
+                <w:szCs w:val="21"/>
+              </w:rPr>
+              <w:t xml:space="preserve"> </w:t>
+            </w:r>
+            <w:r>
+              <w:rPr>
+                <w:rFonts w:ascii="Courier New" w:hAnsi="Courier New" w:cs="Courier New"/>
+                <w:color w:val="212121"/>
+                <w:sz w:val="21"/>
+                <w:szCs w:val="21"/>
+              </w:rPr>
+              <w:t>acceso</w:t>
             </w:r>
           </w:p>
         </w:tc>
@@ -384,7 +507,16 @@
                 <w:sz w:val="21"/>
                 <w:szCs w:val="21"/>
               </w:rPr>
-              <w:t>Modifica las etiquetas en los mensajes especificados.</w:t>
+              <w:t>Modifica el acceso especificado</w:t>
+            </w:r>
+            <w:r>
+              <w:rPr>
+                <w:rFonts w:ascii="Arial" w:hAnsi="Arial" w:cs="Arial"/>
+                <w:color w:val="212121"/>
+                <w:sz w:val="21"/>
+                <w:szCs w:val="21"/>
+              </w:rPr>
+              <w:t>.</w:t>
             </w:r>
           </w:p>
         </w:tc>
@@ -401,8 +533,18 @@
           <w:p>
             <w:pPr>
               <w:jc w:val="center"/>
-            </w:pPr>
-            <w:r>
+              <w:rPr>
+                <w:rFonts w:ascii="Courier New" w:hAnsi="Courier New" w:cs="Courier New"/>
+                <w:sz w:val="21"/>
+                <w:szCs w:val="21"/>
+              </w:rPr>
+            </w:pPr>
+            <w:r>
+              <w:rPr>
+                <w:rFonts w:ascii="Courier New" w:hAnsi="Courier New" w:cs="Courier New"/>
+                <w:sz w:val="21"/>
+                <w:szCs w:val="21"/>
+              </w:rPr>
               <w:t>ELIMINAR</w:t>
             </w:r>
           </w:p>
@@ -413,32 +555,33 @@
             <w:vAlign w:val="center"/>
           </w:tcPr>
           <w:p>
-            <w:pPr>
-              <w:jc w:val="center"/>
-            </w:pPr>
-            <w:r>
-              <w:rPr>
-                <w:rFonts w:ascii="Courier New" w:hAnsi="Courier New" w:cs="Courier New"/>
-                <w:color w:val="212121"/>
-                <w:sz w:val="21"/>
-                <w:szCs w:val="21"/>
-              </w:rPr>
-              <w:t>POST  /</w:t>
-            </w:r>
-            <w:proofErr w:type="spellStart"/>
+            <w:r>
+              <w:rPr>
+                <w:rFonts w:ascii="Courier New" w:hAnsi="Courier New" w:cs="Courier New"/>
+                <w:color w:val="212121"/>
+                <w:sz w:val="21"/>
+                <w:szCs w:val="21"/>
+              </w:rPr>
+              <w:t xml:space="preserve">  </w:t>
+            </w:r>
+            <w:r>
+              <w:rPr>
+                <w:rFonts w:ascii="Courier New" w:hAnsi="Courier New" w:cs="Courier New"/>
+                <w:color w:val="212121"/>
+                <w:sz w:val="21"/>
+                <w:szCs w:val="21"/>
+              </w:rPr>
+              <w:t>POST /</w:t>
+            </w:r>
             <w:r>
               <w:rPr>
                 <w:rStyle w:val="VariableHTML"/>
-                <w:rFonts w:ascii="Courier New" w:hAnsi="Courier New" w:cs="Courier New"/>
                 <w:b/>
                 <w:bCs/>
                 <w:color w:val="EC407A"/>
-                <w:sz w:val="21"/>
-                <w:szCs w:val="21"/>
-              </w:rPr>
-              <w:t>userId</w:t>
-            </w:r>
-            <w:proofErr w:type="spellEnd"/>
+              </w:rPr>
+              <w:t>accesoId</w:t>
+            </w:r>
             <w:r>
               <w:rPr>
                 <w:rFonts w:ascii="Courier New" w:hAnsi="Courier New" w:cs="Courier New"/>
@@ -448,17 +591,24 @@
               </w:rPr>
               <w:t>/</w:t>
             </w:r>
-            <w:proofErr w:type="spellStart"/>
-            <w:r>
-              <w:rPr>
-                <w:rFonts w:ascii="Courier New" w:hAnsi="Courier New" w:cs="Courier New"/>
-                <w:color w:val="212121"/>
-                <w:sz w:val="21"/>
-                <w:szCs w:val="21"/>
-              </w:rPr>
-              <w:t>watch</w:t>
-            </w:r>
-            <w:proofErr w:type="spellEnd"/>
+            <w:r>
+              <w:rPr>
+                <w:rFonts w:ascii="Courier New" w:hAnsi="Courier New" w:cs="Courier New"/>
+                <w:color w:val="212121"/>
+                <w:sz w:val="21"/>
+                <w:szCs w:val="21"/>
+              </w:rPr>
+              <w:t xml:space="preserve"> </w:t>
+            </w:r>
+            <w:r>
+              <w:rPr>
+                <w:rFonts w:ascii="Courier New" w:hAnsi="Courier New" w:cs="Courier New"/>
+                <w:color w:val="212121"/>
+                <w:sz w:val="21"/>
+                <w:szCs w:val="21"/>
+              </w:rPr>
+              <w:t>acceso</w:t>
+            </w:r>
           </w:p>
         </w:tc>
         <w:tc>
@@ -477,7 +627,7 @@
                 <w:sz w:val="21"/>
                 <w:szCs w:val="21"/>
               </w:rPr>
-              <w:t>Modifica las etiquetas en los mensajes especificados.</w:t>
+              <w:t>Elimina el acceso especificado</w:t>
             </w:r>
           </w:p>
         </w:tc>
@@ -560,30 +710,105 @@
             <w:pPr>
               <w:jc w:val="center"/>
             </w:pPr>
-            <w:proofErr w:type="spellStart"/>
             <w:r>
               <w:rPr>
                 <w:rStyle w:val="VariableHTML"/>
-                <w:rFonts w:ascii="Courier New" w:hAnsi="Courier New" w:cs="Courier New"/>
                 <w:b/>
                 <w:bCs/>
                 <w:color w:val="EC407A"/>
-                <w:sz w:val="21"/>
-                <w:szCs w:val="21"/>
-              </w:rPr>
-              <w:t>userId</w:t>
+              </w:rPr>
+              <w:t>accesoId</w:t>
+            </w:r>
+          </w:p>
+        </w:tc>
+        <w:tc>
+          <w:tcPr>
+            <w:tcW w:w="3261" w:type="dxa"/>
+            <w:vAlign w:val="center"/>
+          </w:tcPr>
+          <w:p>
+            <w:pPr>
+              <w:jc w:val="center"/>
+            </w:pPr>
+            <w:proofErr w:type="spellStart"/>
+            <w:r>
+              <w:rPr>
+                <w:rFonts w:ascii="Courier New" w:hAnsi="Courier New" w:cs="Courier New"/>
+                <w:color w:val="212121"/>
+                <w:sz w:val="21"/>
+                <w:szCs w:val="21"/>
+              </w:rPr>
+              <w:t>string</w:t>
             </w:r>
             <w:proofErr w:type="spellEnd"/>
           </w:p>
         </w:tc>
         <w:tc>
           <w:tcPr>
+            <w:tcW w:w="5772" w:type="dxa"/>
+            <w:vAlign w:val="center"/>
+          </w:tcPr>
+          <w:p>
+            <w:pPr>
+              <w:jc w:val="center"/>
+            </w:pPr>
+            <w:r>
+              <w:tab/>
+              <w:t>La ID del acceso</w:t>
+            </w:r>
+          </w:p>
+        </w:tc>
+      </w:tr>
+      <w:tr>
+        <w:trPr>
+          <w:trHeight w:val="352"/>
+        </w:trPr>
+        <w:tc>
+          <w:tcPr>
+            <w:tcW w:w="2263" w:type="dxa"/>
+            <w:vAlign w:val="center"/>
+          </w:tcPr>
+          <w:p>
+            <w:pPr>
+              <w:jc w:val="center"/>
+              <w:rPr>
+                <w:rStyle w:val="VariableHTML"/>
+                <w:rFonts w:ascii="Courier New" w:hAnsi="Courier New" w:cs="Courier New"/>
+                <w:b/>
+                <w:bCs/>
+                <w:color w:val="EC407A"/>
+                <w:sz w:val="21"/>
+                <w:szCs w:val="21"/>
+              </w:rPr>
+            </w:pPr>
+            <w:r>
+              <w:rPr>
+                <w:rStyle w:val="VariableHTML"/>
+                <w:rFonts w:ascii="Courier New" w:hAnsi="Courier New" w:cs="Courier New"/>
+                <w:b/>
+                <w:bCs/>
+                <w:color w:val="EC407A"/>
+                <w:sz w:val="21"/>
+                <w:szCs w:val="21"/>
+              </w:rPr>
+              <w:t>data</w:t>
+            </w:r>
+          </w:p>
+        </w:tc>
+        <w:tc>
+          <w:tcPr>
             <w:tcW w:w="3261" w:type="dxa"/>
             <w:vAlign w:val="center"/>
           </w:tcPr>
           <w:p>
             <w:pPr>
               <w:jc w:val="center"/>
+              <w:rPr>
+                <w:rFonts w:ascii="Courier New" w:hAnsi="Courier New" w:cs="Courier New"/>
+                <w:color w:val="212121"/>
+                <w:sz w:val="21"/>
+                <w:szCs w:val="21"/>
+              </w:rPr>
             </w:pPr>
             <w:proofErr w:type="spellStart"/>
             <w:r>
@@ -593,9 +818,18 @@
                 <w:sz w:val="21"/>
                 <w:szCs w:val="21"/>
               </w:rPr>
-              <w:t>string</w:t>
+              <w:t>String</w:t>
             </w:r>
             <w:proofErr w:type="spellEnd"/>
+            <w:r>
+              <w:rPr>
+                <w:rFonts w:ascii="Courier New" w:hAnsi="Courier New" w:cs="Courier New"/>
+                <w:color w:val="212121"/>
+                <w:sz w:val="21"/>
+                <w:szCs w:val="21"/>
+              </w:rPr>
+              <w:t xml:space="preserve"> </w:t>
+            </w:r>
           </w:p>
         </w:tc>
         <w:tc>
@@ -608,9 +842,13 @@
               <w:jc w:val="center"/>
             </w:pPr>
             <w:r>
-              <w:tab/>
-              <w:t>La ID del mensaje a la Papelera.</w:t>
-            </w:r>
+              <w:t xml:space="preserve">Los datos del acceso en JSON </w:t>
+            </w:r>
+            <w:proofErr w:type="spellStart"/>
+            <w:r>
+              <w:t>Encode</w:t>
+            </w:r>
+            <w:proofErr w:type="spellEnd"/>
           </w:p>
         </w:tc>
       </w:tr>
@@ -699,13 +937,13 @@
           <w:sz w:val="24"/>
           <w:u w:val="single"/>
         </w:rPr>
-        <w:t>Asistente</w:t>
+        <w:t xml:space="preserve"> Asistente</w:t>
       </w:r>
     </w:p>
     <w:tbl>
       <w:tblPr>
         <w:tblStyle w:val="Tablaconcuadrcula"/>
-        <w:tblpPr w:leftFromText="141" w:rightFromText="141" w:vertAnchor="page" w:horzAnchor="margin" w:tblpXSpec="center" w:tblpY="8683"/>
+        <w:tblpPr w:leftFromText="141" w:rightFromText="141" w:vertAnchor="page" w:horzAnchor="margin" w:tblpXSpec="center" w:tblpY="9827"/>
         <w:tblW w:w="11296" w:type="dxa"/>
         <w:tblLook w:val="04A0" w:firstRow="1" w:lastRow="0" w:firstColumn="1" w:lastColumn="0" w:noHBand="0" w:noVBand="1"/>
       </w:tblPr>
@@ -850,7 +1088,25 @@
                 <w:sz w:val="20"/>
                 <w:szCs w:val="20"/>
               </w:rPr>
-              <w:t>/convocatoria, a menos que se indique lo contrario</w:t>
+              <w:t>/</w:t>
+            </w:r>
+            <w:r>
+              <w:rPr>
+                <w:rFonts w:ascii="Arial" w:hAnsi="Arial" w:cs="Arial"/>
+                <w:color w:val="212121"/>
+                <w:sz w:val="20"/>
+                <w:szCs w:val="20"/>
+              </w:rPr>
+              <w:t>asistente</w:t>
+            </w:r>
+            <w:r>
+              <w:rPr>
+                <w:rFonts w:ascii="Arial" w:hAnsi="Arial" w:cs="Arial"/>
+                <w:color w:val="212121"/>
+                <w:sz w:val="20"/>
+                <w:szCs w:val="20"/>
+              </w:rPr>
+              <w:t>, a menos que se indique lo contrario</w:t>
             </w:r>
           </w:p>
         </w:tc>
@@ -867,6 +1123,11 @@
           <w:p>
             <w:pPr>
               <w:jc w:val="center"/>
+              <w:rPr>
+                <w:rFonts w:ascii="Courier New" w:hAnsi="Courier New" w:cs="Courier New"/>
+                <w:sz w:val="21"/>
+                <w:szCs w:val="21"/>
+              </w:rPr>
             </w:pPr>
             <w:r>
               <w:rPr>
@@ -966,8 +1227,18 @@
           <w:p>
             <w:pPr>
               <w:jc w:val="center"/>
-            </w:pPr>
-            <w:r>
+              <w:rPr>
+                <w:rFonts w:ascii="Courier New" w:hAnsi="Courier New" w:cs="Courier New"/>
+                <w:sz w:val="21"/>
+                <w:szCs w:val="21"/>
+              </w:rPr>
+            </w:pPr>
+            <w:r>
+              <w:rPr>
+                <w:rFonts w:ascii="Courier New" w:hAnsi="Courier New" w:cs="Courier New"/>
+                <w:sz w:val="21"/>
+                <w:szCs w:val="21"/>
+              </w:rPr>
               <w:t>ACTUALIZAR</w:t>
             </w:r>
           </w:p>
@@ -1048,8 +1319,18 @@
           <w:p>
             <w:pPr>
               <w:jc w:val="center"/>
-            </w:pPr>
-            <w:r>
+              <w:rPr>
+                <w:rFonts w:ascii="Courier New" w:hAnsi="Courier New" w:cs="Courier New"/>
+                <w:sz w:val="21"/>
+                <w:szCs w:val="21"/>
+              </w:rPr>
+            </w:pPr>
+            <w:r>
+              <w:rPr>
+                <w:rFonts w:ascii="Courier New" w:hAnsi="Courier New" w:cs="Courier New"/>
+                <w:sz w:val="21"/>
+                <w:szCs w:val="21"/>
+              </w:rPr>
               <w:t>ELIMINAR</w:t>
             </w:r>
           </w:p>
@@ -1324,40 +1605,12 @@
           <w:u w:val="single"/>
         </w:rPr>
       </w:pPr>
-    </w:p>
-    <w:p>
-      <w:pPr>
-        <w:rPr>
-          <w:b/>
-          <w:sz w:val="24"/>
-          <w:u w:val="single"/>
-        </w:rPr>
-      </w:pPr>
-    </w:p>
-    <w:p>
-      <w:pPr>
-        <w:rPr>
-          <w:b/>
-          <w:sz w:val="24"/>
-          <w:u w:val="single"/>
-        </w:rPr>
-      </w:pPr>
-    </w:p>
-    <w:p>
-      <w:pPr>
-        <w:rPr>
-          <w:b/>
-          <w:sz w:val="24"/>
-          <w:u w:val="single"/>
-        </w:rPr>
-      </w:pPr>
       <w:r>
         <w:rPr>
           <w:b/>
           <w:sz w:val="24"/>
           <w:u w:val="single"/>
         </w:rPr>
-        <w:lastRenderedPageBreak/>
         <w:t xml:space="preserve"> </w:t>
       </w:r>
     </w:p>
@@ -1380,6 +1633,7 @@
           <w:sz w:val="24"/>
           <w:u w:val="single"/>
         </w:rPr>
+        <w:lastRenderedPageBreak/>
         <w:t xml:space="preserve">Comunidad Autónoma </w:t>
       </w:r>
     </w:p>
@@ -2706,7 +2960,6 @@
           <w:sz w:val="24"/>
           <w:u w:val="single"/>
         </w:rPr>
-        <w:lastRenderedPageBreak/>
         <w:t>Entidad Colaboradora</w:t>
       </w:r>
     </w:p>
@@ -5368,6 +5621,7 @@
           <w:sz w:val="24"/>
           <w:u w:val="single"/>
         </w:rPr>
+        <w:lastRenderedPageBreak/>
         <w:t>Facultad</w:t>
       </w:r>
     </w:p>
@@ -6694,6 +6948,7 @@
           <w:sz w:val="24"/>
           <w:u w:val="single"/>
         </w:rPr>
+        <w:lastRenderedPageBreak/>
         <w:t xml:space="preserve">Noticias </w:t>
       </w:r>
     </w:p>
@@ -8020,7 +8275,6 @@
           <w:sz w:val="24"/>
           <w:u w:val="single"/>
         </w:rPr>
-        <w:lastRenderedPageBreak/>
         <w:t xml:space="preserve">Ponente </w:t>
       </w:r>
     </w:p>
@@ -10691,6 +10945,7 @@
           <w:sz w:val="24"/>
           <w:u w:val="single"/>
         </w:rPr>
+        <w:lastRenderedPageBreak/>
         <w:t xml:space="preserve">Resultado </w:t>
       </w:r>
     </w:p>
@@ -12017,6 +12272,7 @@
           <w:sz w:val="24"/>
           <w:u w:val="single"/>
         </w:rPr>
+        <w:lastRenderedPageBreak/>
         <w:t xml:space="preserve">Suscriptor </w:t>
       </w:r>
     </w:p>
@@ -13352,6 +13608,7 @@
           <w:sz w:val="24"/>
           <w:u w:val="single"/>
         </w:rPr>
+        <w:lastRenderedPageBreak/>
         <w:t xml:space="preserve">Tipo de Asistente </w:t>
       </w:r>
     </w:p>
@@ -14669,7 +14926,6 @@
           <w:sz w:val="24"/>
           <w:u w:val="single"/>
         </w:rPr>
-        <w:lastRenderedPageBreak/>
         <w:t xml:space="preserve">Universidad </w:t>
       </w:r>
     </w:p>
